--- a/5.Crypto/CryptoTest-KEY.docx
+++ b/5.Crypto/CryptoTest-KEY.docx
@@ -1,6 +1,6 @@
 
 <file path=word/document.xml><?xml version="1.0" encoding="utf-8"?>
-<w:document xmlns:wpc="http://schemas.microsoft.com/office/word/2010/wordprocessingCanvas" xmlns:cx="http://schemas.microsoft.com/office/drawing/2014/chartex" xmlns:cx1="http://schemas.microsoft.com/office/drawing/2015/9/8/chartex" xmlns:cx2="http://schemas.microsoft.com/office/drawing/2015/10/21/chartex" xmlns:cx3="http://schemas.microsoft.com/office/drawing/2016/5/9/chartex" xmlns:cx4="http://schemas.microsoft.com/office/drawing/2016/5/10/chartex" xmlns:cx5="http://schemas.microsoft.com/office/drawing/2016/5/11/chartex" xmlns:cx6="http://schemas.microsoft.com/office/drawing/2016/5/12/chartex" xmlns:cx7="http://schemas.microsoft.com/office/drawing/2016/5/13/chartex" xmlns:cx8="http://schemas.microsoft.com/office/drawing/2016/5/14/chartex" xmlns:mc="http://schemas.openxmlformats.org/markup-compatibility/2006" xmlns:aink="http://schemas.microsoft.com/office/drawing/2016/ink" xmlns:am3d="http://schemas.microsoft.com/office/drawing/2017/model3d" xmlns:o="urn:schemas-microsoft-com:office:office" xmlns:r="http://schemas.openxmlformats.org/officeDocument/2006/relationships" xmlns:m="http://schemas.openxmlformats.org/officeDocument/2006/math" xmlns:v="urn:schemas-microsoft-com:vml" xmlns:wp14="http://schemas.microsoft.com/office/word/2010/wordprocessingDrawing" xmlns:wp="http://schemas.openxmlformats.org/drawingml/2006/wordprocessingDrawing" xmlns:w10="urn:schemas-microsoft-com:office:word" xmlns:w="http://schemas.openxmlformats.org/wordprocessingml/2006/main" xmlns:w14="http://schemas.microsoft.com/office/word/2010/wordml" xmlns:w15="http://schemas.microsoft.com/office/word/2012/wordml" xmlns:w16cid="http://schemas.microsoft.com/office/word/2016/wordml/cid" xmlns:w16se="http://schemas.microsoft.com/office/word/2015/wordml/symex" xmlns:wpg="http://schemas.microsoft.com/office/word/2010/wordprocessingGroup" xmlns:wpi="http://schemas.microsoft.com/office/word/2010/wordprocessingInk" xmlns:wne="http://schemas.microsoft.com/office/word/2006/wordml" xmlns:wps="http://schemas.microsoft.com/office/word/2010/wordprocessingShape" mc:Ignorable="w14 w15 w16se w16cid wp14">
+<w:document xmlns:wpc="http://schemas.microsoft.com/office/word/2010/wordprocessingCanvas" xmlns:cx="http://schemas.microsoft.com/office/drawing/2014/chartex" xmlns:cx1="http://schemas.microsoft.com/office/drawing/2015/9/8/chartex" xmlns:cx2="http://schemas.microsoft.com/office/drawing/2015/10/21/chartex" xmlns:cx3="http://schemas.microsoft.com/office/drawing/2016/5/9/chartex" xmlns:cx4="http://schemas.microsoft.com/office/drawing/2016/5/10/chartex" xmlns:cx5="http://schemas.microsoft.com/office/drawing/2016/5/11/chartex" xmlns:cx6="http://schemas.microsoft.com/office/drawing/2016/5/12/chartex" xmlns:cx7="http://schemas.microsoft.com/office/drawing/2016/5/13/chartex" xmlns:cx8="http://schemas.microsoft.com/office/drawing/2016/5/14/chartex" xmlns:mc="http://schemas.openxmlformats.org/markup-compatibility/2006" xmlns:aink="http://schemas.microsoft.com/office/drawing/2016/ink" xmlns:am3d="http://schemas.microsoft.com/office/drawing/2017/model3d" xmlns:o="urn:schemas-microsoft-com:office:office" xmlns:r="http://schemas.openxmlformats.org/officeDocument/2006/relationships" xmlns:m="http://schemas.openxmlformats.org/officeDocument/2006/math" xmlns:v="urn:schemas-microsoft-com:vml" xmlns:wp14="http://schemas.microsoft.com/office/word/2010/wordprocessingDrawing" xmlns:wp="http://schemas.openxmlformats.org/drawingml/2006/wordprocessingDrawing" xmlns:w10="urn:schemas-microsoft-com:office:word" xmlns:w="http://schemas.openxmlformats.org/wordprocessingml/2006/main" xmlns:w14="http://schemas.microsoft.com/office/word/2010/wordml" xmlns:w15="http://schemas.microsoft.com/office/word/2012/wordml" xmlns:w16cex="http://schemas.microsoft.com/office/word/2018/wordml/cex" xmlns:w16cid="http://schemas.microsoft.com/office/word/2016/wordml/cid" xmlns:w16="http://schemas.microsoft.com/office/word/2018/wordml" xmlns:w16se="http://schemas.microsoft.com/office/word/2015/wordml/symex" xmlns:wpg="http://schemas.microsoft.com/office/word/2010/wordprocessingGroup" xmlns:wpi="http://schemas.microsoft.com/office/word/2010/wordprocessingInk" xmlns:wne="http://schemas.microsoft.com/office/word/2006/wordml" xmlns:wps="http://schemas.microsoft.com/office/word/2010/wordprocessingShape" mc:Ignorable="w14 w15 w16se w16cid w16 w16cex wp14">
   <w:body>
     <w:p>
       <w:pPr>
@@ -301,10 +301,15 @@
           <w:numId w:val="1"/>
         </w:numPr>
       </w:pPr>
-      <w:r>
-        <w:t>Why isn’t RSA used for encrypting large data files?  (Give more information than “too slow”.)</w:t>
-      </w:r>
-    </w:p>
+      <w:bookmarkStart w:id="0" w:name="_Hlk56591461"/>
+      <w:r>
+        <w:t xml:space="preserve">Why is RSA </w:t>
+      </w:r>
+      <w:r>
+        <w:t>slow when you use it to encrypt a large file?</w:t>
+      </w:r>
+    </w:p>
+    <w:bookmarkEnd w:id="0"/>
     <w:p>
       <w:pPr>
         <w:rPr>
@@ -515,8 +520,6 @@
         </w:rPr>
         <w:t xml:space="preserve">A = 84, B = 137, key = </w:t>
       </w:r>
-      <w:bookmarkStart w:id="0" w:name="_GoBack"/>
-      <w:bookmarkEnd w:id="0"/>
       <w:r>
         <w:rPr>
           <w:color w:val="00B050"/>
@@ -2030,7 +2033,7 @@
 </file>
 
 <file path=word/numbering.xml><?xml version="1.0" encoding="utf-8"?>
-<w:numbering xmlns:wpc="http://schemas.microsoft.com/office/word/2010/wordprocessingCanvas" xmlns:cx="http://schemas.microsoft.com/office/drawing/2014/chartex" xmlns:cx1="http://schemas.microsoft.com/office/drawing/2015/9/8/chartex" xmlns:cx2="http://schemas.microsoft.com/office/drawing/2015/10/21/chartex" xmlns:cx3="http://schemas.microsoft.com/office/drawing/2016/5/9/chartex" xmlns:cx4="http://schemas.microsoft.com/office/drawing/2016/5/10/chartex" xmlns:cx5="http://schemas.microsoft.com/office/drawing/2016/5/11/chartex" xmlns:cx6="http://schemas.microsoft.com/office/drawing/2016/5/12/chartex" xmlns:cx7="http://schemas.microsoft.com/office/drawing/2016/5/13/chartex" xmlns:cx8="http://schemas.microsoft.com/office/drawing/2016/5/14/chartex" xmlns:mc="http://schemas.openxmlformats.org/markup-compatibility/2006" xmlns:aink="http://schemas.microsoft.com/office/drawing/2016/ink" xmlns:am3d="http://schemas.microsoft.com/office/drawing/2017/model3d" xmlns:o="urn:schemas-microsoft-com:office:office" xmlns:r="http://schemas.openxmlformats.org/officeDocument/2006/relationships" xmlns:m="http://schemas.openxmlformats.org/officeDocument/2006/math" xmlns:v="urn:schemas-microsoft-com:vml" xmlns:wp14="http://schemas.microsoft.com/office/word/2010/wordprocessingDrawing" xmlns:wp="http://schemas.openxmlformats.org/drawingml/2006/wordprocessingDrawing" xmlns:w10="urn:schemas-microsoft-com:office:word" xmlns:w="http://schemas.openxmlformats.org/wordprocessingml/2006/main" xmlns:w14="http://schemas.microsoft.com/office/word/2010/wordml" xmlns:w15="http://schemas.microsoft.com/office/word/2012/wordml" xmlns:w16cid="http://schemas.microsoft.com/office/word/2016/wordml/cid" xmlns:w16se="http://schemas.microsoft.com/office/word/2015/wordml/symex" xmlns:wpg="http://schemas.microsoft.com/office/word/2010/wordprocessingGroup" xmlns:wpi="http://schemas.microsoft.com/office/word/2010/wordprocessingInk" xmlns:wne="http://schemas.microsoft.com/office/word/2006/wordml" xmlns:wps="http://schemas.microsoft.com/office/word/2010/wordprocessingShape" mc:Ignorable="w14 w15 w16se w16cid wp14">
+<w:numbering xmlns:wpc="http://schemas.microsoft.com/office/word/2010/wordprocessingCanvas" xmlns:cx="http://schemas.microsoft.com/office/drawing/2014/chartex" xmlns:cx1="http://schemas.microsoft.com/office/drawing/2015/9/8/chartex" xmlns:cx2="http://schemas.microsoft.com/office/drawing/2015/10/21/chartex" xmlns:cx3="http://schemas.microsoft.com/office/drawing/2016/5/9/chartex" xmlns:cx4="http://schemas.microsoft.com/office/drawing/2016/5/10/chartex" xmlns:cx5="http://schemas.microsoft.com/office/drawing/2016/5/11/chartex" xmlns:cx6="http://schemas.microsoft.com/office/drawing/2016/5/12/chartex" xmlns:cx7="http://schemas.microsoft.com/office/drawing/2016/5/13/chartex" xmlns:cx8="http://schemas.microsoft.com/office/drawing/2016/5/14/chartex" xmlns:mc="http://schemas.openxmlformats.org/markup-compatibility/2006" xmlns:aink="http://schemas.microsoft.com/office/drawing/2016/ink" xmlns:am3d="http://schemas.microsoft.com/office/drawing/2017/model3d" xmlns:o="urn:schemas-microsoft-com:office:office" xmlns:r="http://schemas.openxmlformats.org/officeDocument/2006/relationships" xmlns:m="http://schemas.openxmlformats.org/officeDocument/2006/math" xmlns:v="urn:schemas-microsoft-com:vml" xmlns:wp14="http://schemas.microsoft.com/office/word/2010/wordprocessingDrawing" xmlns:wp="http://schemas.openxmlformats.org/drawingml/2006/wordprocessingDrawing" xmlns:w10="urn:schemas-microsoft-com:office:word" xmlns:w="http://schemas.openxmlformats.org/wordprocessingml/2006/main" xmlns:w14="http://schemas.microsoft.com/office/word/2010/wordml" xmlns:w15="http://schemas.microsoft.com/office/word/2012/wordml" xmlns:w16cex="http://schemas.microsoft.com/office/word/2018/wordml/cex" xmlns:w16cid="http://schemas.microsoft.com/office/word/2016/wordml/cid" xmlns:w16="http://schemas.microsoft.com/office/word/2018/wordml" xmlns:w16se="http://schemas.microsoft.com/office/word/2015/wordml/symex" xmlns:wpg="http://schemas.microsoft.com/office/word/2010/wordprocessingGroup" xmlns:wpi="http://schemas.microsoft.com/office/word/2010/wordprocessingInk" xmlns:wne="http://schemas.microsoft.com/office/word/2006/wordml" xmlns:wps="http://schemas.microsoft.com/office/word/2010/wordprocessingShape" mc:Ignorable="w14 w15 w16se w16cid w16 w16cex wp14">
   <w:abstractNum w:abstractNumId="0" w15:restartNumberingAfterBreak="0">
     <w:nsid w:val="10D90CC0"/>
     <w:multiLevelType w:val="hybridMultilevel"/>
@@ -2311,7 +2314,7 @@
 </file>
 
 <file path=word/styles.xml><?xml version="1.0" encoding="utf-8"?>
-<w:styles xmlns:mc="http://schemas.openxmlformats.org/markup-compatibility/2006" xmlns:r="http://schemas.openxmlformats.org/officeDocument/2006/relationships" xmlns:w="http://schemas.openxmlformats.org/wordprocessingml/2006/main" xmlns:w14="http://schemas.microsoft.com/office/word/2010/wordml" xmlns:w15="http://schemas.microsoft.com/office/word/2012/wordml" xmlns:w16cid="http://schemas.microsoft.com/office/word/2016/wordml/cid" xmlns:w16se="http://schemas.microsoft.com/office/word/2015/wordml/symex" mc:Ignorable="w14 w15 w16se w16cid">
+<w:styles xmlns:mc="http://schemas.openxmlformats.org/markup-compatibility/2006" xmlns:r="http://schemas.openxmlformats.org/officeDocument/2006/relationships" xmlns:w="http://schemas.openxmlformats.org/wordprocessingml/2006/main" xmlns:w14="http://schemas.microsoft.com/office/word/2010/wordml" xmlns:w15="http://schemas.microsoft.com/office/word/2012/wordml" xmlns:w16cex="http://schemas.microsoft.com/office/word/2018/wordml/cex" xmlns:w16cid="http://schemas.microsoft.com/office/word/2016/wordml/cid" xmlns:w16="http://schemas.microsoft.com/office/word/2018/wordml" xmlns:w16se="http://schemas.microsoft.com/office/word/2015/wordml/symex" mc:Ignorable="w14 w15 w16se w16cid w16 w16cex">
   <w:docDefaults>
     <w:rPrDefault>
       <w:rPr>
@@ -2834,6 +2837,18 @@
       <w:szCs w:val="18"/>
     </w:rPr>
   </w:style>
+  <w:style w:type="character" w:styleId="FollowedHyperlink">
+    <w:name w:val="FollowedHyperlink"/>
+    <w:basedOn w:val="DefaultParagraphFont"/>
+    <w:uiPriority w:val="99"/>
+    <w:semiHidden/>
+    <w:unhideWhenUsed/>
+    <w:rsid w:val="00947938"/>
+    <w:rPr>
+      <w:color w:val="954F72" w:themeColor="followedHyperlink"/>
+      <w:u w:val="single"/>
+    </w:rPr>
+  </w:style>
 </w:styles>
 </file>
 
